--- a/内排序算法/内排序算法总结.docx
+++ b/内排序算法/内排序算法总结.docx
@@ -1068,8 +1068,6 @@
         </w:rPr>
         <w:t>ulated and under what situation</w:t>
       </w:r>
-      <w:bookmarkStart w:id="2" w:name="_GoBack"/>
-      <w:bookmarkEnd w:id="2"/>
     </w:p>
     <w:p>
       <w:pPr>
@@ -1284,8 +1282,8 @@
           <w:szCs w:val="24"/>
         </w:rPr>
       </w:pPr>
-      <w:bookmarkStart w:id="3" w:name="_Toc25441159"/>
-      <w:bookmarkStart w:id="4" w:name="_Toc25441398"/>
+      <w:bookmarkStart w:id="2" w:name="_Toc25441159"/>
+      <w:bookmarkStart w:id="3" w:name="_Toc25441398"/>
       <w:r>
         <w:rPr>
           <w:rStyle w:val="20"/>
@@ -1296,8 +1294,8 @@
         <w:lastRenderedPageBreak/>
         <w:t>1. Insert sorting</w:t>
       </w:r>
+      <w:bookmarkEnd w:id="2"/>
       <w:bookmarkEnd w:id="3"/>
-      <w:bookmarkEnd w:id="4"/>
     </w:p>
     <w:p>
       <w:r>
@@ -2502,8 +2500,8 @@
           </wp:anchor>
         </w:drawing>
       </w:r>
-      <w:bookmarkStart w:id="5" w:name="_Toc25441160"/>
-      <w:bookmarkStart w:id="6" w:name="_Toc25441399"/>
+      <w:bookmarkStart w:id="4" w:name="_Toc25441160"/>
+      <w:bookmarkStart w:id="5" w:name="_Toc25441399"/>
       <w:r>
         <w:rPr>
           <w:rStyle w:val="20"/>
@@ -2513,149 +2511,160 @@
         </w:rPr>
         <w:t>2. Bubble sorting</w:t>
       </w:r>
+      <w:bookmarkEnd w:id="4"/>
       <w:bookmarkEnd w:id="5"/>
+      <w:r>
+        <w:br/>
+      </w:r>
+      <w:r>
+        <w:rPr>
+          <w:rFonts w:hint="eastAsia"/>
+          <w:b/>
+          <w:highlight w:val="yellow"/>
+        </w:rPr>
+        <w:t>（</w:t>
+      </w:r>
+      <w:r>
+        <w:rPr>
+          <w:rFonts w:hint="eastAsia"/>
+          <w:b/>
+          <w:highlight w:val="yellow"/>
+        </w:rPr>
+        <w:t>1</w:t>
+      </w:r>
+      <w:r>
+        <w:rPr>
+          <w:rFonts w:hint="eastAsia"/>
+          <w:b/>
+          <w:highlight w:val="yellow"/>
+        </w:rPr>
+        <w:t>）</w:t>
+      </w:r>
+      <w:r>
+        <w:rPr>
+          <w:b/>
+          <w:highlight w:val="yellow"/>
+        </w:rPr>
+        <w:t>算法思想</w:t>
+      </w:r>
+      <w:r>
+        <w:rPr>
+          <w:rFonts w:hint="eastAsia"/>
+        </w:rPr>
+        <w:t>：</w:t>
+      </w:r>
+      <w:r>
+        <w:rPr>
+          <w:rFonts w:hint="eastAsia"/>
+        </w:rPr>
+        <w:br/>
+      </w:r>
+      <w:r>
+        <w:t> </w:t>
+      </w:r>
+      <w:r>
+        <w:t> </w:t>
+      </w:r>
+      <w:r>
+        <w:rPr>
+          <w:rFonts w:hint="eastAsia"/>
+        </w:rPr>
+        <w:t>a</w:t>
+      </w:r>
+      <w:r>
+        <w:rPr>
+          <w:rFonts w:hint="eastAsia"/>
+        </w:rPr>
+        <w:t>）</w:t>
+      </w:r>
+      <w:r>
+        <w:t>比较相邻的元素。如果第一个比第二个大，就交换他们两个。</w:t>
+      </w:r>
+      <w:r>
+        <w:br/>
+      </w:r>
+      <w:r>
+        <w:t> </w:t>
+      </w:r>
+      <w:r>
+        <w:t> </w:t>
+      </w:r>
+      <w:r>
+        <w:rPr>
+          <w:rFonts w:hint="eastAsia"/>
+        </w:rPr>
+        <w:t>b</w:t>
+      </w:r>
+      <w:r>
+        <w:rPr>
+          <w:rFonts w:hint="eastAsia"/>
+        </w:rPr>
+        <w:t>）</w:t>
+      </w:r>
+      <w:r>
+        <w:t xml:space="preserve"> </w:t>
+      </w:r>
+      <w:r>
+        <w:t>对每一对相邻元素做同样的工作，从开始第一对到结尾的最后一对。在这一点，最后的元素应该会是最大的数。</w:t>
+      </w:r>
+      <w:r>
+        <w:br/>
+      </w:r>
+      <w:r>
+        <w:t> </w:t>
+      </w:r>
+      <w:r>
+        <w:t> </w:t>
+      </w:r>
+      <w:r>
+        <w:rPr>
+          <w:rFonts w:hint="eastAsia"/>
+        </w:rPr>
+        <w:t>c</w:t>
+      </w:r>
+      <w:r>
+        <w:rPr>
+          <w:rFonts w:hint="eastAsia"/>
+        </w:rPr>
+        <w:t>）</w:t>
+      </w:r>
+      <w:r>
+        <w:t>针对所有的元素重复以上的步骤，除了最后一个。</w:t>
+      </w:r>
+      <w:r>
+        <w:br/>
+      </w:r>
+      <w:r>
+        <w:t> </w:t>
+      </w:r>
+      <w:r>
+        <w:t> </w:t>
+      </w:r>
+      <w:r>
+        <w:rPr>
+          <w:rFonts w:hint="eastAsia"/>
+        </w:rPr>
+        <w:t>d</w:t>
+      </w:r>
+      <w:r>
+        <w:rPr>
+          <w:rFonts w:hint="eastAsia"/>
+        </w:rPr>
+        <w:t>）</w:t>
+      </w:r>
+      <w:r>
+        <w:t>持续每次对越来越少的元素重复上面的步骤，直到没有任何一对数字需要</w:t>
+      </w:r>
+      <w:r>
+        <w:rPr>
+          <w:rFonts w:hint="eastAsia"/>
+        </w:rPr>
+        <w:t>交换</w:t>
+      </w:r>
+      <w:bookmarkStart w:id="6" w:name="_GoBack"/>
       <w:bookmarkEnd w:id="6"/>
       <w:r>
-        <w:br/>
-      </w:r>
-      <w:r>
-        <w:rPr>
-          <w:rFonts w:hint="eastAsia"/>
-          <w:b/>
-          <w:highlight w:val="yellow"/>
-        </w:rPr>
-        <w:t>（</w:t>
-      </w:r>
-      <w:r>
-        <w:rPr>
-          <w:rFonts w:hint="eastAsia"/>
-          <w:b/>
-          <w:highlight w:val="yellow"/>
-        </w:rPr>
-        <w:t>1</w:t>
-      </w:r>
-      <w:r>
-        <w:rPr>
-          <w:rFonts w:hint="eastAsia"/>
-          <w:b/>
-          <w:highlight w:val="yellow"/>
-        </w:rPr>
-        <w:t>）</w:t>
-      </w:r>
-      <w:r>
-        <w:rPr>
-          <w:b/>
-          <w:highlight w:val="yellow"/>
-        </w:rPr>
-        <w:t>算法思想</w:t>
-      </w:r>
-      <w:r>
-        <w:rPr>
-          <w:rFonts w:hint="eastAsia"/>
-        </w:rPr>
-        <w:t>：</w:t>
-      </w:r>
-      <w:r>
-        <w:rPr>
-          <w:rFonts w:hint="eastAsia"/>
-        </w:rPr>
-        <w:br/>
-      </w:r>
-      <w:r>
-        <w:t> </w:t>
-      </w:r>
-      <w:r>
-        <w:t> </w:t>
-      </w:r>
-      <w:r>
-        <w:rPr>
-          <w:rFonts w:hint="eastAsia"/>
-        </w:rPr>
-        <w:t>a</w:t>
-      </w:r>
-      <w:r>
-        <w:rPr>
-          <w:rFonts w:hint="eastAsia"/>
-        </w:rPr>
-        <w:t>）</w:t>
-      </w:r>
-      <w:r>
-        <w:t>比较相邻的元素。如果第一个比第二个大，就交换他们两个。</w:t>
-      </w:r>
-      <w:r>
-        <w:br/>
-      </w:r>
-      <w:r>
-        <w:t> </w:t>
-      </w:r>
-      <w:r>
-        <w:t> </w:t>
-      </w:r>
-      <w:r>
-        <w:rPr>
-          <w:rFonts w:hint="eastAsia"/>
-        </w:rPr>
-        <w:t>b</w:t>
-      </w:r>
-      <w:r>
-        <w:rPr>
-          <w:rFonts w:hint="eastAsia"/>
-        </w:rPr>
-        <w:t>）</w:t>
-      </w:r>
-      <w:r>
-        <w:t xml:space="preserve"> </w:t>
-      </w:r>
-      <w:r>
-        <w:t>对每一对相邻元素做同样的工作，从开始第一对到结尾的最后一对。在这一点，最后的元素应该会是最大的数。</w:t>
-      </w:r>
-      <w:r>
-        <w:br/>
-      </w:r>
-      <w:r>
-        <w:t> </w:t>
-      </w:r>
-      <w:r>
-        <w:t> </w:t>
-      </w:r>
-      <w:r>
-        <w:rPr>
-          <w:rFonts w:hint="eastAsia"/>
-        </w:rPr>
-        <w:t>c</w:t>
-      </w:r>
-      <w:r>
-        <w:rPr>
-          <w:rFonts w:hint="eastAsia"/>
-        </w:rPr>
-        <w:t>）</w:t>
-      </w:r>
-      <w:r>
-        <w:t>针对所有的元素重复以上的步骤，除了最后一个。</w:t>
-      </w:r>
-      <w:r>
-        <w:br/>
-      </w:r>
-      <w:r>
-        <w:t> </w:t>
-      </w:r>
-      <w:r>
-        <w:t> </w:t>
-      </w:r>
-      <w:r>
-        <w:rPr>
-          <w:rFonts w:hint="eastAsia"/>
-        </w:rPr>
-        <w:t>d</w:t>
-      </w:r>
-      <w:r>
-        <w:rPr>
-          <w:rFonts w:hint="eastAsia"/>
-        </w:rPr>
-        <w:t>）</w:t>
-      </w:r>
-      <w:r>
-        <w:t>持续每次对越来越少的元素重复上面的步骤，直到没有任何一对数字需要比较。</w:t>
+        <w:t>。</w:t>
       </w:r>
     </w:p>
     <w:p>
@@ -4097,6 +4106,54 @@
           <w:color w:val="333333"/>
         </w:rPr>
         <w:t>不管序列是怎样，都是要比较</w:t>
+      </w:r>
+      <m:oMath>
+        <m:nary>
+          <m:naryPr>
+            <m:chr m:val="∑"/>
+            <m:limLoc m:val="undOvr"/>
+            <m:ctrlPr>
+              <w:rPr>
+                <w:rFonts w:ascii="Cambria Math" w:hAnsi="Cambria Math" w:cs="Arial"/>
+                <w:color w:val="333333"/>
+              </w:rPr>
+            </m:ctrlPr>
+          </m:naryPr>
+          <m:sub>
+            <m:r>
+              <w:rPr>
+                <w:rFonts w:ascii="Cambria Math" w:hAnsi="Cambria Math" w:cs="Arial"/>
+                <w:color w:val="333333"/>
+              </w:rPr>
+              <m:t>i=0</m:t>
+            </m:r>
+          </m:sub>
+          <m:sup>
+            <m:r>
+              <w:rPr>
+                <w:rFonts w:ascii="Cambria Math" w:hAnsi="Cambria Math" w:cs="Arial"/>
+                <w:color w:val="333333"/>
+              </w:rPr>
+              <m:t>n-1</m:t>
+            </m:r>
+          </m:sup>
+          <m:e>
+            <m:r>
+              <w:rPr>
+                <w:rFonts w:ascii="Cambria Math" w:hAnsi="Cambria Math" w:cs="Arial"/>
+                <w:color w:val="333333"/>
+              </w:rPr>
+              <m:t>i*(n-i)</m:t>
+            </m:r>
+          </m:e>
+        </m:nary>
+      </m:oMath>
+      <w:r>
+        <w:rPr>
+          <w:rFonts w:ascii="Arial" w:hAnsi="Arial" w:cs="Arial" w:hint="eastAsia"/>
+          <w:color w:val="333333"/>
+        </w:rPr>
+        <w:t>=</w:t>
       </w:r>
       <w:r>
         <w:rPr>
@@ -13582,6 +13639,16 @@
       <w:ind w:leftChars="400" w:left="840"/>
     </w:pPr>
   </w:style>
+  <w:style w:type="character" w:styleId="af">
+    <w:name w:val="Placeholder Text"/>
+    <w:basedOn w:val="a0"/>
+    <w:uiPriority w:val="99"/>
+    <w:semiHidden/>
+    <w:rsid w:val="0073774F"/>
+    <w:rPr>
+      <w:color w:val="808080"/>
+    </w:rPr>
+  </w:style>
 </w:styles>
 </file>
 
@@ -13875,7 +13942,7 @@
 </file>
 
 <file path=customXml/itemProps1.xml><?xml version="1.0" encoding="utf-8"?>
-<ds:datastoreItem xmlns:ds="http://schemas.openxmlformats.org/officeDocument/2006/customXml" ds:itemID="{A15452BD-C652-4B02-80C4-AA6C0B86FE5B}">
+<ds:datastoreItem xmlns:ds="http://schemas.openxmlformats.org/officeDocument/2006/customXml" ds:itemID="{814EF7DB-5F53-4C6B-B034-BA5D259CEA67}">
   <ds:schemaRefs>
     <ds:schemaRef ds:uri="http://schemas.openxmlformats.org/officeDocument/2006/bibliography"/>
   </ds:schemaRefs>

--- a/内排序算法/内排序算法总结.docx
+++ b/内排序算法/内排序算法总结.docx
@@ -2661,8 +2661,6 @@
         </w:rPr>
         <w:t>交换</w:t>
       </w:r>
-      <w:bookmarkStart w:id="6" w:name="_GoBack"/>
-      <w:bookmarkEnd w:id="6"/>
       <w:r>
         <w:t>。</w:t>
       </w:r>
@@ -2986,8 +2984,8 @@
           <w:szCs w:val="24"/>
         </w:rPr>
       </w:pPr>
-      <w:bookmarkStart w:id="7" w:name="_Toc25441161"/>
-      <w:bookmarkStart w:id="8" w:name="_Toc25441400"/>
+      <w:bookmarkStart w:id="6" w:name="_Toc25441161"/>
+      <w:bookmarkStart w:id="7" w:name="_Toc25441400"/>
       <w:r>
         <w:rPr>
           <w:rStyle w:val="20"/>
@@ -2998,8 +2996,8 @@
         <w:lastRenderedPageBreak/>
         <w:t>3. Selection sorting</w:t>
       </w:r>
+      <w:bookmarkEnd w:id="6"/>
       <w:bookmarkEnd w:id="7"/>
-      <w:bookmarkEnd w:id="8"/>
     </w:p>
     <w:p>
       <w:r>
@@ -4263,8 +4261,8 @@
           <w:szCs w:val="24"/>
         </w:rPr>
       </w:pPr>
-      <w:bookmarkStart w:id="9" w:name="_Toc25441162"/>
-      <w:bookmarkStart w:id="10" w:name="_Toc25441401"/>
+      <w:bookmarkStart w:id="8" w:name="_Toc25441162"/>
+      <w:bookmarkStart w:id="9" w:name="_Toc25441401"/>
       <w:r>
         <w:rPr>
           <w:rStyle w:val="20"/>
@@ -4275,8 +4273,8 @@
         <w:lastRenderedPageBreak/>
         <w:t>4. Shell sort</w:t>
       </w:r>
+      <w:bookmarkEnd w:id="8"/>
       <w:bookmarkEnd w:id="9"/>
-      <w:bookmarkEnd w:id="10"/>
     </w:p>
     <w:p>
       <w:pPr>
@@ -4969,8 +4967,8 @@
           <w:szCs w:val="24"/>
         </w:rPr>
       </w:pPr>
-      <w:bookmarkStart w:id="11" w:name="_Toc25441163"/>
-      <w:bookmarkStart w:id="12" w:name="_Toc25441402"/>
+      <w:bookmarkStart w:id="10" w:name="_Toc25441163"/>
+      <w:bookmarkStart w:id="11" w:name="_Toc25441402"/>
       <w:r>
         <w:rPr>
           <w:rStyle w:val="20"/>
@@ -4989,8 +4987,8 @@
         </w:rPr>
         <w:t>Merge sort</w:t>
       </w:r>
+      <w:bookmarkEnd w:id="10"/>
       <w:bookmarkEnd w:id="11"/>
-      <w:bookmarkEnd w:id="12"/>
     </w:p>
     <w:p>
       <w:pPr>
@@ -6155,7 +6153,7 @@
           <w:szCs w:val="24"/>
         </w:rPr>
       </w:pPr>
-      <w:bookmarkStart w:id="13" w:name="_Toc25441164"/>
+      <w:bookmarkStart w:id="12" w:name="_Toc25441164"/>
       <w:r>
         <w:rPr>
           <w:rStyle w:val="20"/>
@@ -6173,7 +6171,7 @@
           <w:szCs w:val="24"/>
         </w:rPr>
       </w:pPr>
-      <w:bookmarkStart w:id="14" w:name="_Toc25441403"/>
+      <w:bookmarkStart w:id="13" w:name="_Toc25441403"/>
       <w:r>
         <w:rPr>
           <w:rStyle w:val="20"/>
@@ -6184,252 +6182,273 @@
         <w:lastRenderedPageBreak/>
         <w:t>6.Quicksort</w:t>
       </w:r>
+      <w:bookmarkEnd w:id="12"/>
       <w:bookmarkEnd w:id="13"/>
+    </w:p>
+    <w:p>
+      <w:r>
+        <w:rPr>
+          <w:rFonts w:hint="eastAsia"/>
+          <w:b/>
+          <w:highlight w:val="yellow"/>
+        </w:rPr>
+        <w:t>（</w:t>
+      </w:r>
+      <w:r>
+        <w:rPr>
+          <w:rFonts w:hint="eastAsia"/>
+          <w:b/>
+          <w:highlight w:val="yellow"/>
+        </w:rPr>
+        <w:t>1</w:t>
+      </w:r>
+      <w:r>
+        <w:rPr>
+          <w:rFonts w:hint="eastAsia"/>
+          <w:b/>
+          <w:highlight w:val="yellow"/>
+        </w:rPr>
+        <w:t>）算法思想</w:t>
+      </w:r>
+      <w:r>
+        <w:rPr>
+          <w:rFonts w:hint="eastAsia"/>
+        </w:rPr>
+        <w:t>：（可参考《啊哈算法》）</w:t>
+      </w:r>
+      <w:r>
+        <w:br/>
+      </w:r>
+      <w:r>
+        <w:rPr>
+          <w:rFonts w:hint="eastAsia"/>
+        </w:rPr>
+        <w:t>快速排序有两个方向，左边的</w:t>
+      </w:r>
+      <w:r>
+        <w:rPr>
+          <w:rFonts w:hint="eastAsia"/>
+        </w:rPr>
+        <w:t>i</w:t>
+      </w:r>
+      <w:r>
+        <w:rPr>
+          <w:rFonts w:hint="eastAsia"/>
+        </w:rPr>
+        <w:t>下标一直往右走，当</w:t>
+      </w:r>
+      <w:r>
+        <w:rPr>
+          <w:rFonts w:hint="eastAsia"/>
+        </w:rPr>
+        <w:t>a[i] &lt;= a[</w:t>
+      </w:r>
+      <w:r>
+        <w:rPr>
+          <w:rFonts w:hint="eastAsia"/>
+        </w:rPr>
+        <w:t>pivot</w:t>
+      </w:r>
+      <w:r>
+        <w:rPr>
+          <w:rFonts w:hint="eastAsia"/>
+        </w:rPr>
+        <w:t>]</w:t>
+      </w:r>
+      <w:r>
+        <w:rPr>
+          <w:rFonts w:hint="eastAsia"/>
+        </w:rPr>
+        <w:t>，其中</w:t>
+      </w:r>
+      <w:r>
+        <w:rPr>
+          <w:rFonts w:hint="eastAsia"/>
+        </w:rPr>
+        <w:t>pivot</w:t>
+      </w:r>
+      <w:r>
+        <w:rPr>
+          <w:rFonts w:hint="eastAsia"/>
+        </w:rPr>
+        <w:t>是中枢元素的数组下标，一般取为数组第</w:t>
+      </w:r>
+      <w:r>
+        <w:rPr>
+          <w:rFonts w:hint="eastAsia"/>
+        </w:rPr>
+        <w:t>0</w:t>
+      </w:r>
+      <w:r>
+        <w:rPr>
+          <w:rFonts w:hint="eastAsia"/>
+        </w:rPr>
+        <w:t>个元素。而右边的</w:t>
+      </w:r>
+      <w:r>
+        <w:rPr>
+          <w:rFonts w:hint="eastAsia"/>
+        </w:rPr>
+        <w:t>j</w:t>
+      </w:r>
+      <w:r>
+        <w:rPr>
+          <w:rFonts w:hint="eastAsia"/>
+        </w:rPr>
+        <w:t>下标一直往左走，当</w:t>
+      </w:r>
+      <w:r>
+        <w:rPr>
+          <w:rFonts w:hint="eastAsia"/>
+        </w:rPr>
+        <w:t>a[j] &gt; a[pivot</w:t>
+      </w:r>
+      <w:r>
+        <w:rPr>
+          <w:rFonts w:hint="eastAsia"/>
+        </w:rPr>
+        <w:t>]</w:t>
+      </w:r>
+      <w:r>
+        <w:rPr>
+          <w:rFonts w:hint="eastAsia"/>
+        </w:rPr>
+        <w:t>。如果</w:t>
+      </w:r>
+      <w:r>
+        <w:rPr>
+          <w:rFonts w:hint="eastAsia"/>
+        </w:rPr>
+        <w:t>i</w:t>
+      </w:r>
+      <w:r>
+        <w:rPr>
+          <w:rFonts w:hint="eastAsia"/>
+        </w:rPr>
+        <w:t>和</w:t>
+      </w:r>
+      <w:r>
+        <w:rPr>
+          <w:rFonts w:hint="eastAsia"/>
+        </w:rPr>
+        <w:t>j</w:t>
+      </w:r>
+      <w:r>
+        <w:rPr>
+          <w:rFonts w:hint="eastAsia"/>
+        </w:rPr>
+        <w:t>都走不动了，</w:t>
+      </w:r>
+      <w:r>
+        <w:rPr>
+          <w:rFonts w:hint="eastAsia"/>
+        </w:rPr>
+        <w:t>i &lt;= j</w:t>
+      </w:r>
+      <w:r>
+        <w:rPr>
+          <w:rFonts w:hint="eastAsia"/>
+        </w:rPr>
+        <w:t>，交换</w:t>
+      </w:r>
+      <w:r>
+        <w:rPr>
+          <w:rFonts w:hint="eastAsia"/>
+        </w:rPr>
+        <w:t>a[i]</w:t>
+      </w:r>
+      <w:r>
+        <w:rPr>
+          <w:rFonts w:hint="eastAsia"/>
+        </w:rPr>
+        <w:t>和</w:t>
+      </w:r>
+      <w:r>
+        <w:rPr>
+          <w:rFonts w:hint="eastAsia"/>
+        </w:rPr>
+        <w:t>a[j],</w:t>
+      </w:r>
+      <w:r>
+        <w:rPr>
+          <w:rFonts w:hint="eastAsia"/>
+        </w:rPr>
+        <w:t>重复上面的过程，直到</w:t>
+      </w:r>
+      <w:r>
+        <w:rPr>
+          <w:rFonts w:hint="eastAsia"/>
+        </w:rPr>
+        <w:t>i &gt; j</w:t>
+      </w:r>
+      <w:r>
+        <w:rPr>
+          <w:rFonts w:hint="eastAsia"/>
+        </w:rPr>
+        <w:t>。</w:t>
+      </w:r>
+      <w:r>
+        <w:rPr>
+          <w:rFonts w:hint="eastAsia"/>
+        </w:rPr>
+        <w:t xml:space="preserve"> </w:t>
+      </w:r>
+      <w:r>
+        <w:rPr>
+          <w:rFonts w:hint="eastAsia"/>
+        </w:rPr>
+        <w:t>交换</w:t>
+      </w:r>
+      <w:r>
+        <w:rPr>
+          <w:rFonts w:hint="eastAsia"/>
+        </w:rPr>
+        <w:t>a[j]</w:t>
+      </w:r>
+      <w:r>
+        <w:rPr>
+          <w:rFonts w:hint="eastAsia"/>
+        </w:rPr>
+        <w:t>和</w:t>
+      </w:r>
+      <w:r>
+        <w:rPr>
+          <w:rFonts w:hint="eastAsia"/>
+        </w:rPr>
+        <w:t>a[pivot</w:t>
+      </w:r>
+      <w:r>
+        <w:rPr>
+          <w:rFonts w:hint="eastAsia"/>
+        </w:rPr>
+        <w:t>]</w:t>
+      </w:r>
+      <w:r>
+        <w:rPr>
+          <w:rFonts w:hint="eastAsia"/>
+        </w:rPr>
+        <w:t>，完成一趟快速排序。</w:t>
+      </w:r>
+    </w:p>
+    <w:p>
+      <w:pPr>
+        <w:rPr>
+          <w:rFonts w:hint="eastAsia"/>
+        </w:rPr>
+      </w:pPr>
+      <w:r>
+        <w:rPr>
+          <w:rFonts w:hint="eastAsia"/>
+        </w:rPr>
+        <w:t>【详细过程可见练习题</w:t>
+      </w:r>
+      <w:bookmarkStart w:id="14" w:name="_GoBack"/>
       <w:bookmarkEnd w:id="14"/>
-    </w:p>
-    <w:p>
-      <w:r>
-        <w:rPr>
-          <w:rFonts w:hint="eastAsia"/>
-          <w:b/>
-          <w:highlight w:val="yellow"/>
-        </w:rPr>
-        <w:t>（</w:t>
-      </w:r>
-      <w:r>
-        <w:rPr>
-          <w:rFonts w:hint="eastAsia"/>
-          <w:b/>
-          <w:highlight w:val="yellow"/>
-        </w:rPr>
-        <w:t>1</w:t>
-      </w:r>
-      <w:r>
-        <w:rPr>
-          <w:rFonts w:hint="eastAsia"/>
-          <w:b/>
-          <w:highlight w:val="yellow"/>
-        </w:rPr>
-        <w:t>）算法思想</w:t>
-      </w:r>
-      <w:r>
-        <w:rPr>
-          <w:rFonts w:hint="eastAsia"/>
-        </w:rPr>
-        <w:t>：（可参考《啊哈算法》）</w:t>
-      </w:r>
-      <w:r>
-        <w:br/>
-      </w:r>
-      <w:r>
-        <w:rPr>
-          <w:rFonts w:hint="eastAsia"/>
-        </w:rPr>
-        <w:t>快速排序有两个方向，左边的</w:t>
-      </w:r>
-      <w:r>
-        <w:rPr>
-          <w:rFonts w:hint="eastAsia"/>
-        </w:rPr>
-        <w:t>i</w:t>
-      </w:r>
-      <w:r>
-        <w:rPr>
-          <w:rFonts w:hint="eastAsia"/>
-        </w:rPr>
-        <w:t>下标一直往右走，当</w:t>
-      </w:r>
-      <w:r>
-        <w:rPr>
-          <w:rFonts w:hint="eastAsia"/>
-        </w:rPr>
-        <w:t>a[i] &lt;= a[</w:t>
-      </w:r>
-      <w:r>
-        <w:rPr>
-          <w:rFonts w:hint="eastAsia"/>
-        </w:rPr>
-        <w:t>pivot</w:t>
-      </w:r>
-      <w:r>
-        <w:rPr>
-          <w:rFonts w:hint="eastAsia"/>
-        </w:rPr>
-        <w:t>]</w:t>
-      </w:r>
-      <w:r>
-        <w:rPr>
-          <w:rFonts w:hint="eastAsia"/>
-        </w:rPr>
-        <w:t>，其中</w:t>
-      </w:r>
-      <w:r>
-        <w:rPr>
-          <w:rFonts w:hint="eastAsia"/>
-        </w:rPr>
-        <w:t>pivot</w:t>
-      </w:r>
-      <w:r>
-        <w:rPr>
-          <w:rFonts w:hint="eastAsia"/>
-        </w:rPr>
-        <w:t>是中枢元素的数组下标，一般取为数组第</w:t>
-      </w:r>
-      <w:r>
-        <w:rPr>
-          <w:rFonts w:hint="eastAsia"/>
-        </w:rPr>
-        <w:t>0</w:t>
-      </w:r>
-      <w:r>
-        <w:rPr>
-          <w:rFonts w:hint="eastAsia"/>
-        </w:rPr>
-        <w:t>个元素。而右边的</w:t>
-      </w:r>
-      <w:r>
-        <w:rPr>
-          <w:rFonts w:hint="eastAsia"/>
-        </w:rPr>
-        <w:t>j</w:t>
-      </w:r>
-      <w:r>
-        <w:rPr>
-          <w:rFonts w:hint="eastAsia"/>
-        </w:rPr>
-        <w:t>下标一直往左走，当</w:t>
-      </w:r>
-      <w:r>
-        <w:rPr>
-          <w:rFonts w:hint="eastAsia"/>
-        </w:rPr>
-        <w:t>a[j] &gt; a[pivot</w:t>
-      </w:r>
-      <w:r>
-        <w:rPr>
-          <w:rFonts w:hint="eastAsia"/>
-        </w:rPr>
-        <w:t>]</w:t>
-      </w:r>
-      <w:r>
-        <w:rPr>
-          <w:rFonts w:hint="eastAsia"/>
-        </w:rPr>
-        <w:t>。如果</w:t>
-      </w:r>
-      <w:r>
-        <w:rPr>
-          <w:rFonts w:hint="eastAsia"/>
-        </w:rPr>
-        <w:t>i</w:t>
-      </w:r>
-      <w:r>
-        <w:rPr>
-          <w:rFonts w:hint="eastAsia"/>
-        </w:rPr>
-        <w:t>和</w:t>
-      </w:r>
-      <w:r>
-        <w:rPr>
-          <w:rFonts w:hint="eastAsia"/>
-        </w:rPr>
-        <w:t>j</w:t>
-      </w:r>
-      <w:r>
-        <w:rPr>
-          <w:rFonts w:hint="eastAsia"/>
-        </w:rPr>
-        <w:t>都走不动了，</w:t>
-      </w:r>
-      <w:r>
-        <w:rPr>
-          <w:rFonts w:hint="eastAsia"/>
-        </w:rPr>
-        <w:t>i &lt;= j</w:t>
-      </w:r>
-      <w:r>
-        <w:rPr>
-          <w:rFonts w:hint="eastAsia"/>
-        </w:rPr>
-        <w:t>，交换</w:t>
-      </w:r>
-      <w:r>
-        <w:rPr>
-          <w:rFonts w:hint="eastAsia"/>
-        </w:rPr>
-        <w:t>a[i]</w:t>
-      </w:r>
-      <w:r>
-        <w:rPr>
-          <w:rFonts w:hint="eastAsia"/>
-        </w:rPr>
-        <w:t>和</w:t>
-      </w:r>
-      <w:r>
-        <w:rPr>
-          <w:rFonts w:hint="eastAsia"/>
-        </w:rPr>
-        <w:t>a[j],</w:t>
-      </w:r>
-      <w:r>
-        <w:rPr>
-          <w:rFonts w:hint="eastAsia"/>
-        </w:rPr>
-        <w:t>重复上面的过程，直到</w:t>
-      </w:r>
-      <w:r>
-        <w:rPr>
-          <w:rFonts w:hint="eastAsia"/>
-        </w:rPr>
-        <w:t>i &gt; j</w:t>
-      </w:r>
-      <w:r>
-        <w:rPr>
-          <w:rFonts w:hint="eastAsia"/>
-        </w:rPr>
-        <w:t>。</w:t>
-      </w:r>
-      <w:r>
-        <w:rPr>
-          <w:rFonts w:hint="eastAsia"/>
-        </w:rPr>
-        <w:t xml:space="preserve"> </w:t>
-      </w:r>
-      <w:r>
-        <w:rPr>
-          <w:rFonts w:hint="eastAsia"/>
-        </w:rPr>
-        <w:t>交换</w:t>
-      </w:r>
-      <w:r>
-        <w:rPr>
-          <w:rFonts w:hint="eastAsia"/>
-        </w:rPr>
-        <w:t>a[j]</w:t>
-      </w:r>
-      <w:r>
-        <w:rPr>
-          <w:rFonts w:hint="eastAsia"/>
-        </w:rPr>
-        <w:t>和</w:t>
-      </w:r>
-      <w:r>
-        <w:rPr>
-          <w:rFonts w:hint="eastAsia"/>
-        </w:rPr>
-        <w:t>a[pivot</w:t>
-      </w:r>
-      <w:r>
-        <w:rPr>
-          <w:rFonts w:hint="eastAsia"/>
-        </w:rPr>
-        <w:t>]</w:t>
-      </w:r>
-      <w:r>
-        <w:rPr>
-          <w:rFonts w:hint="eastAsia"/>
-        </w:rPr>
-        <w:t>，完成一趟快速排序。</w:t>
+      <w:r>
+        <w:rPr>
+          <w:rFonts w:hint="eastAsia"/>
+        </w:rPr>
+        <w:t>】</w:t>
       </w:r>
     </w:p>
     <w:p>
@@ -13942,7 +13961,7 @@
 </file>
 
 <file path=customXml/itemProps1.xml><?xml version="1.0" encoding="utf-8"?>
-<ds:datastoreItem xmlns:ds="http://schemas.openxmlformats.org/officeDocument/2006/customXml" ds:itemID="{814EF7DB-5F53-4C6B-B034-BA5D259CEA67}">
+<ds:datastoreItem xmlns:ds="http://schemas.openxmlformats.org/officeDocument/2006/customXml" ds:itemID="{A324B7C0-A760-4F0F-B7A2-7F833C7D8047}">
   <ds:schemaRefs>
     <ds:schemaRef ds:uri="http://schemas.openxmlformats.org/officeDocument/2006/bibliography"/>
   </ds:schemaRefs>

--- a/内排序算法/内排序算法总结.docx
+++ b/内排序算法/内排序算法总结.docx
@@ -6214,220 +6214,199 @@
         <w:rPr>
           <w:rFonts w:hint="eastAsia"/>
         </w:rPr>
-        <w:t>：（可参考《啊哈算法》）</w:t>
-      </w:r>
-      <w:r>
-        <w:br/>
-      </w:r>
-      <w:r>
-        <w:rPr>
-          <w:rFonts w:hint="eastAsia"/>
-        </w:rPr>
-        <w:t>快速排序有两个方向，左边的</w:t>
-      </w:r>
-      <w:r>
-        <w:rPr>
-          <w:rFonts w:hint="eastAsia"/>
-        </w:rPr>
-        <w:t>i</w:t>
-      </w:r>
-      <w:r>
-        <w:rPr>
-          <w:rFonts w:hint="eastAsia"/>
-        </w:rPr>
-        <w:t>下标一直往右走，当</w:t>
-      </w:r>
-      <w:r>
-        <w:rPr>
-          <w:rFonts w:hint="eastAsia"/>
-        </w:rPr>
-        <w:t>a[i] &lt;= a[</w:t>
-      </w:r>
-      <w:r>
-        <w:rPr>
-          <w:rFonts w:hint="eastAsia"/>
-        </w:rPr>
-        <w:t>pivot</w:t>
-      </w:r>
-      <w:r>
-        <w:rPr>
-          <w:rFonts w:hint="eastAsia"/>
-        </w:rPr>
-        <w:t>]</w:t>
-      </w:r>
-      <w:r>
-        <w:rPr>
-          <w:rFonts w:hint="eastAsia"/>
-        </w:rPr>
-        <w:t>，其中</w:t>
-      </w:r>
-      <w:r>
-        <w:rPr>
-          <w:rFonts w:hint="eastAsia"/>
-        </w:rPr>
-        <w:t>pivot</w:t>
-      </w:r>
-      <w:r>
-        <w:rPr>
-          <w:rFonts w:hint="eastAsia"/>
-        </w:rPr>
-        <w:t>是中枢元素的数组下标，一般取为数组第</w:t>
-      </w:r>
-      <w:r>
-        <w:rPr>
-          <w:rFonts w:hint="eastAsia"/>
-        </w:rPr>
-        <w:t>0</w:t>
-      </w:r>
-      <w:r>
-        <w:rPr>
-          <w:rFonts w:hint="eastAsia"/>
-        </w:rPr>
-        <w:t>个元素。而右边的</w:t>
-      </w:r>
-      <w:r>
-        <w:rPr>
-          <w:rFonts w:hint="eastAsia"/>
-        </w:rPr>
-        <w:t>j</w:t>
-      </w:r>
-      <w:r>
-        <w:rPr>
-          <w:rFonts w:hint="eastAsia"/>
-        </w:rPr>
-        <w:t>下标一直往左走，当</w:t>
-      </w:r>
-      <w:r>
-        <w:rPr>
-          <w:rFonts w:hint="eastAsia"/>
-        </w:rPr>
-        <w:t>a[j] &gt; a[pivot</w:t>
-      </w:r>
-      <w:r>
-        <w:rPr>
-          <w:rFonts w:hint="eastAsia"/>
-        </w:rPr>
-        <w:t>]</w:t>
-      </w:r>
-      <w:r>
-        <w:rPr>
-          <w:rFonts w:hint="eastAsia"/>
-        </w:rPr>
-        <w:t>。如果</w:t>
-      </w:r>
-      <w:r>
-        <w:rPr>
-          <w:rFonts w:hint="eastAsia"/>
-        </w:rPr>
-        <w:t>i</w:t>
-      </w:r>
-      <w:r>
-        <w:rPr>
-          <w:rFonts w:hint="eastAsia"/>
-        </w:rPr>
-        <w:t>和</w:t>
-      </w:r>
-      <w:r>
-        <w:rPr>
-          <w:rFonts w:hint="eastAsia"/>
-        </w:rPr>
-        <w:t>j</w:t>
-      </w:r>
-      <w:r>
-        <w:rPr>
-          <w:rFonts w:hint="eastAsia"/>
-        </w:rPr>
-        <w:t>都走不动了，</w:t>
-      </w:r>
-      <w:r>
-        <w:rPr>
-          <w:rFonts w:hint="eastAsia"/>
-        </w:rPr>
-        <w:t>i &lt;= j</w:t>
-      </w:r>
-      <w:r>
-        <w:rPr>
-          <w:rFonts w:hint="eastAsia"/>
-        </w:rPr>
-        <w:t>，交换</w:t>
-      </w:r>
-      <w:r>
-        <w:rPr>
-          <w:rFonts w:hint="eastAsia"/>
-        </w:rPr>
-        <w:t>a[i]</w:t>
-      </w:r>
-      <w:r>
-        <w:rPr>
-          <w:rFonts w:hint="eastAsia"/>
-        </w:rPr>
-        <w:t>和</w:t>
-      </w:r>
-      <w:r>
-        <w:rPr>
-          <w:rFonts w:hint="eastAsia"/>
-        </w:rPr>
-        <w:t>a[j],</w:t>
-      </w:r>
-      <w:r>
-        <w:rPr>
-          <w:rFonts w:hint="eastAsia"/>
-        </w:rPr>
-        <w:t>重复上面的过程，直到</w:t>
-      </w:r>
-      <w:r>
-        <w:rPr>
-          <w:rFonts w:hint="eastAsia"/>
-        </w:rPr>
-        <w:t>i &gt; j</w:t>
-      </w:r>
-      <w:r>
-        <w:rPr>
-          <w:rFonts w:hint="eastAsia"/>
-        </w:rPr>
-        <w:t>。</w:t>
-      </w:r>
-      <w:r>
-        <w:rPr>
-          <w:rFonts w:hint="eastAsia"/>
-        </w:rPr>
+        <w:t>：</w:t>
+      </w:r>
+    </w:p>
+    <w:p>
+      <w:r>
+        <w:rPr>
+          <w:rFonts w:hint="eastAsia"/>
+        </w:rPr>
+        <w:t>算法一：</w:t>
+      </w:r>
+      <w:r>
+        <w:rPr>
+          <w:rFonts w:hint="eastAsia"/>
+        </w:rPr>
+        <w:t>参考《啊哈算法》</w:t>
+      </w:r>
+    </w:p>
+    <w:p>
+      <w:r>
+        <w:rPr>
+          <w:rFonts w:hint="eastAsia"/>
+        </w:rPr>
+        <w:t>*</w:t>
+      </w:r>
+      <w:r>
         <w:t xml:space="preserve"> </w:t>
       </w:r>
       <w:r>
         <w:rPr>
           <w:rFonts w:hint="eastAsia"/>
         </w:rPr>
-        <w:t>交换</w:t>
-      </w:r>
-      <w:r>
-        <w:rPr>
-          <w:rFonts w:hint="eastAsia"/>
-        </w:rPr>
-        <w:t>a[j]</w:t>
-      </w:r>
-      <w:r>
-        <w:rPr>
-          <w:rFonts w:hint="eastAsia"/>
-        </w:rPr>
-        <w:t>和</w:t>
-      </w:r>
-      <w:r>
-        <w:rPr>
-          <w:rFonts w:hint="eastAsia"/>
-        </w:rPr>
-        <w:t>a[pivot</w:t>
-      </w:r>
-      <w:r>
-        <w:rPr>
-          <w:rFonts w:hint="eastAsia"/>
-        </w:rPr>
-        <w:t>]</w:t>
-      </w:r>
-      <w:r>
-        <w:rPr>
-          <w:rFonts w:hint="eastAsia"/>
-        </w:rPr>
-        <w:t>，完成一趟快速排序。</w:t>
+        <w:t>选取最左侧元素为</w:t>
+      </w:r>
+      <w:r>
+        <w:rPr>
+          <w:rFonts w:hint="eastAsia"/>
+        </w:rPr>
+        <w:t>p</w:t>
+      </w:r>
+      <w:r>
+        <w:t>ivot</w:t>
+      </w:r>
+    </w:p>
+    <w:p>
+      <w:r>
+        <w:t xml:space="preserve">* </w:t>
+      </w:r>
+      <w:r>
+        <w:rPr>
+          <w:rFonts w:hint="eastAsia"/>
+        </w:rPr>
+        <w:t>右侧指针从右往左扫描，找到第一个比</w:t>
+      </w:r>
+      <w:r>
+        <w:rPr>
+          <w:rFonts w:hint="eastAsia"/>
+        </w:rPr>
+        <w:t>p</w:t>
+      </w:r>
+      <w:r>
+        <w:t>ivot</w:t>
+      </w:r>
+      <w:r>
+        <w:rPr>
+          <w:rFonts w:hint="eastAsia"/>
+        </w:rPr>
+        <w:t>小的元素</w:t>
+      </w:r>
+    </w:p>
+    <w:p>
+      <w:r>
+        <w:rPr>
+          <w:rFonts w:hint="eastAsia"/>
+        </w:rPr>
+        <w:t>*</w:t>
+      </w:r>
+      <w:r>
+        <w:t xml:space="preserve"> </w:t>
+      </w:r>
+      <w:r>
+        <w:rPr>
+          <w:rFonts w:hint="eastAsia"/>
+        </w:rPr>
+        <w:t>左侧指针从左往右扫描，找到第一个比</w:t>
+      </w:r>
+      <w:r>
+        <w:rPr>
+          <w:rFonts w:hint="eastAsia"/>
+        </w:rPr>
+        <w:t>p</w:t>
+      </w:r>
+      <w:r>
+        <w:t>ivot</w:t>
+      </w:r>
+      <w:r>
+        <w:rPr>
+          <w:rFonts w:hint="eastAsia"/>
+        </w:rPr>
+        <w:t>大的元素</w:t>
+      </w:r>
+    </w:p>
+    <w:p>
+      <w:r>
+        <w:rPr>
+          <w:rFonts w:hint="eastAsia"/>
+        </w:rPr>
+        <w:t>*</w:t>
+      </w:r>
+      <w:r>
+        <w:t xml:space="preserve"> </w:t>
+      </w:r>
+      <w:r>
+        <w:rPr>
+          <w:rFonts w:hint="eastAsia"/>
+        </w:rPr>
+        <w:t>交换左右指针两个元素</w:t>
+      </w:r>
+    </w:p>
+    <w:p>
+      <w:r>
+        <w:rPr>
+          <w:rFonts w:hint="eastAsia"/>
+        </w:rPr>
+        <w:t>*</w:t>
+      </w:r>
+      <w:r>
+        <w:t xml:space="preserve"> </w:t>
+      </w:r>
+      <w:r>
+        <w:rPr>
+          <w:rFonts w:hint="eastAsia"/>
+        </w:rPr>
+        <w:t>重复步骤</w:t>
+      </w:r>
+      <w:r>
+        <w:rPr>
+          <w:rFonts w:hint="eastAsia"/>
+        </w:rPr>
+        <w:t>2~</w:t>
+      </w:r>
+      <w:r>
+        <w:t>4</w:t>
+      </w:r>
+      <w:r>
+        <w:rPr>
+          <w:rFonts w:hint="eastAsia"/>
+        </w:rPr>
+        <w:t>，直到两个指针相遇（相遇点为</w:t>
+      </w:r>
+      <w:r>
+        <w:rPr>
+          <w:rFonts w:hint="eastAsia"/>
+        </w:rPr>
+        <w:t>b</w:t>
+      </w:r>
+      <w:r>
+        <w:t>rkp</w:t>
+      </w:r>
+      <w:r>
+        <w:rPr>
+          <w:rFonts w:hint="eastAsia"/>
+        </w:rPr>
+        <w:t>），交换</w:t>
+      </w:r>
+      <w:r>
+        <w:rPr>
+          <w:rFonts w:hint="eastAsia"/>
+        </w:rPr>
+        <w:t>p</w:t>
+      </w:r>
+      <w:r>
+        <w:t>ivot</w:t>
+      </w:r>
+      <w:r>
+        <w:rPr>
+          <w:rFonts w:hint="eastAsia"/>
+        </w:rPr>
+        <w:t>（最左侧元素）和</w:t>
+      </w:r>
+      <w:r>
+        <w:rPr>
+          <w:rFonts w:hint="eastAsia"/>
+        </w:rPr>
+        <w:t>b</w:t>
+      </w:r>
+      <w:r>
+        <w:t>rkp</w:t>
+      </w:r>
+      <w:r>
+        <w:rPr>
+          <w:rFonts w:hint="eastAsia"/>
+        </w:rPr>
+        <w:t>所指的元素</w:t>
       </w:r>
     </w:p>
     <w:p>
@@ -6440,7 +6419,143 @@
         <w:rPr>
           <w:rFonts w:hint="eastAsia"/>
         </w:rPr>
-        <w:t>【详细过程可见练习题</w:t>
+        <w:t>*</w:t>
+      </w:r>
+      <w:r>
+        <w:t xml:space="preserve"> </w:t>
+      </w:r>
+      <w:r>
+        <w:rPr>
+          <w:rFonts w:hint="eastAsia"/>
+        </w:rPr>
+        <w:t>分别对</w:t>
+      </w:r>
+      <w:r>
+        <w:rPr>
+          <w:rFonts w:hint="eastAsia"/>
+        </w:rPr>
+        <w:t>b</w:t>
+      </w:r>
+      <w:r>
+        <w:t>rkp</w:t>
+      </w:r>
+      <w:r>
+        <w:rPr>
+          <w:rFonts w:hint="eastAsia"/>
+        </w:rPr>
+        <w:t>左侧序列（都比</w:t>
+      </w:r>
+      <w:r>
+        <w:rPr>
+          <w:rFonts w:hint="eastAsia"/>
+        </w:rPr>
+        <w:t>p</w:t>
+      </w:r>
+      <w:r>
+        <w:t>ivot</w:t>
+      </w:r>
+      <w:r>
+        <w:rPr>
+          <w:rFonts w:hint="eastAsia"/>
+        </w:rPr>
+        <w:t>小）和右侧序列</w:t>
+      </w:r>
+      <w:r>
+        <w:rPr>
+          <w:rFonts w:hint="eastAsia"/>
+        </w:rPr>
+        <w:t>（都比</w:t>
+      </w:r>
+      <w:r>
+        <w:rPr>
+          <w:rFonts w:hint="eastAsia"/>
+        </w:rPr>
+        <w:t>p</w:t>
+      </w:r>
+      <w:r>
+        <w:t>ivot</w:t>
+      </w:r>
+      <w:r>
+        <w:rPr>
+          <w:rFonts w:hint="eastAsia"/>
+        </w:rPr>
+        <w:t>大</w:t>
+      </w:r>
+      <w:r>
+        <w:rPr>
+          <w:rFonts w:hint="eastAsia"/>
+        </w:rPr>
+        <w:t>）</w:t>
+      </w:r>
+      <w:r>
+        <w:rPr>
+          <w:rFonts w:hint="eastAsia"/>
+        </w:rPr>
+        <w:t>递归进行快速排序</w:t>
+      </w:r>
+    </w:p>
+    <w:p>
+      <w:r>
+        <w:rPr>
+          <w:rFonts w:hint="eastAsia"/>
+          <w:highlight w:val="yellow"/>
+        </w:rPr>
+        <w:t>算法二：参考英文教材</w:t>
+      </w:r>
+    </w:p>
+    <w:p>
+      <w:pPr>
+        <w:rPr>
+          <w:rFonts w:hint="eastAsia"/>
+        </w:rPr>
+      </w:pPr>
+      <w:r>
+        <w:rPr>
+          <w:rFonts w:hint="eastAsia"/>
+        </w:rPr>
+        <w:t>*</w:t>
+      </w:r>
+      <w:r>
+        <w:t xml:space="preserve"> </w:t>
+      </w:r>
+      <w:r>
+        <w:rPr>
+          <w:rFonts w:hint="eastAsia"/>
+        </w:rPr>
+        <w:t>选取</w:t>
+      </w:r>
+      <w:r>
+        <w:rPr>
+          <w:rFonts w:hint="eastAsia"/>
+        </w:rPr>
+        <w:t>任意</w:t>
+      </w:r>
+      <w:r>
+        <w:rPr>
+          <w:rFonts w:hint="eastAsia"/>
+        </w:rPr>
+        <w:t>元素为</w:t>
+      </w:r>
+      <w:r>
+        <w:rPr>
+          <w:rFonts w:hint="eastAsia"/>
+        </w:rPr>
+        <w:t>p</w:t>
+      </w:r>
+      <w:r>
+        <w:t>ivot</w:t>
+      </w:r>
+      <w:r>
+        <w:rPr>
+          <w:rFonts w:hint="eastAsia"/>
+        </w:rPr>
+        <w:t>，其数组下标为</w:t>
+      </w:r>
+      <w:r>
+        <w:rPr>
+          <w:rFonts w:hint="eastAsia"/>
+        </w:rPr>
+        <w:t>in</w:t>
       </w:r>
       <w:bookmarkStart w:id="14" w:name="_GoBack"/>
       <w:bookmarkEnd w:id="14"/>
@@ -6448,7 +6563,285 @@
         <w:rPr>
           <w:rFonts w:hint="eastAsia"/>
         </w:rPr>
-        <w:t>】</w:t>
+        <w:t>dex</w:t>
+      </w:r>
+    </w:p>
+    <w:p>
+      <w:r>
+        <w:rPr>
+          <w:rFonts w:hint="eastAsia"/>
+        </w:rPr>
+        <w:t>*</w:t>
+      </w:r>
+      <w:r>
+        <w:t xml:space="preserve"> </w:t>
+      </w:r>
+      <w:r>
+        <w:rPr>
+          <w:rFonts w:hint="eastAsia"/>
+        </w:rPr>
+        <w:t>交换</w:t>
+      </w:r>
+      <w:r>
+        <w:rPr>
+          <w:rFonts w:hint="eastAsia"/>
+        </w:rPr>
+        <w:t>index</w:t>
+      </w:r>
+      <w:r>
+        <w:rPr>
+          <w:rFonts w:hint="eastAsia"/>
+        </w:rPr>
+        <w:t>所指元素和最右侧元素的位置</w:t>
+      </w:r>
+    </w:p>
+    <w:p>
+      <w:pPr>
+        <w:rPr>
+          <w:rFonts w:hint="eastAsia"/>
+        </w:rPr>
+      </w:pPr>
+      <w:r>
+        <w:rPr>
+          <w:rFonts w:hint="eastAsia"/>
+        </w:rPr>
+        <w:t>*</w:t>
+      </w:r>
+      <w:r>
+        <w:t xml:space="preserve"> </w:t>
+      </w:r>
+      <w:r>
+        <w:rPr>
+          <w:rFonts w:hint="eastAsia"/>
+        </w:rPr>
+        <w:t>左侧指针从左往右扫描，找到第一个比</w:t>
+      </w:r>
+      <w:r>
+        <w:rPr>
+          <w:rFonts w:hint="eastAsia"/>
+        </w:rPr>
+        <w:t>p</w:t>
+      </w:r>
+      <w:r>
+        <w:t>ivot</w:t>
+      </w:r>
+      <w:r>
+        <w:rPr>
+          <w:rFonts w:hint="eastAsia"/>
+        </w:rPr>
+        <w:t>大的元素</w:t>
+      </w:r>
+    </w:p>
+    <w:p>
+      <w:r>
+        <w:t xml:space="preserve">* </w:t>
+      </w:r>
+      <w:r>
+        <w:rPr>
+          <w:rFonts w:hint="eastAsia"/>
+        </w:rPr>
+        <w:t>右侧指针从右往左扫描，找到第一个比</w:t>
+      </w:r>
+      <w:r>
+        <w:rPr>
+          <w:rFonts w:hint="eastAsia"/>
+        </w:rPr>
+        <w:t>p</w:t>
+      </w:r>
+      <w:r>
+        <w:t>ivot</w:t>
+      </w:r>
+      <w:r>
+        <w:rPr>
+          <w:rFonts w:hint="eastAsia"/>
+        </w:rPr>
+        <w:t>小的元素</w:t>
+      </w:r>
+    </w:p>
+    <w:p>
+      <w:r>
+        <w:rPr>
+          <w:rFonts w:hint="eastAsia"/>
+        </w:rPr>
+        <w:t>*</w:t>
+      </w:r>
+      <w:r>
+        <w:t xml:space="preserve"> </w:t>
+      </w:r>
+      <w:r>
+        <w:rPr>
+          <w:rFonts w:hint="eastAsia"/>
+        </w:rPr>
+        <w:t>交换左右指针两个元素</w:t>
+      </w:r>
+    </w:p>
+    <w:p>
+      <w:r>
+        <w:rPr>
+          <w:rFonts w:hint="eastAsia"/>
+        </w:rPr>
+        <w:t>*</w:t>
+      </w:r>
+      <w:r>
+        <w:t xml:space="preserve"> </w:t>
+      </w:r>
+      <w:r>
+        <w:rPr>
+          <w:rFonts w:hint="eastAsia"/>
+        </w:rPr>
+        <w:t>重复步骤</w:t>
+      </w:r>
+      <w:r>
+        <w:rPr>
+          <w:rFonts w:hint="eastAsia"/>
+        </w:rPr>
+        <w:t>2~</w:t>
+      </w:r>
+      <w:r>
+        <w:t>4</w:t>
+      </w:r>
+      <w:r>
+        <w:rPr>
+          <w:rFonts w:hint="eastAsia"/>
+        </w:rPr>
+        <w:t>，直到两个指针相遇（相遇点为</w:t>
+      </w:r>
+      <w:r>
+        <w:rPr>
+          <w:rFonts w:hint="eastAsia"/>
+        </w:rPr>
+        <w:t>b</w:t>
+      </w:r>
+      <w:r>
+        <w:t>rkp</w:t>
+      </w:r>
+      <w:r>
+        <w:rPr>
+          <w:rFonts w:hint="eastAsia"/>
+        </w:rPr>
+        <w:t>），交换</w:t>
+      </w:r>
+      <w:r>
+        <w:rPr>
+          <w:rFonts w:hint="eastAsia"/>
+        </w:rPr>
+        <w:t>p</w:t>
+      </w:r>
+      <w:r>
+        <w:t>ivot</w:t>
+      </w:r>
+      <w:r>
+        <w:rPr>
+          <w:rFonts w:hint="eastAsia"/>
+        </w:rPr>
+        <w:t>（最</w:t>
+      </w:r>
+      <w:r>
+        <w:rPr>
+          <w:rFonts w:hint="eastAsia"/>
+        </w:rPr>
+        <w:t>右</w:t>
+      </w:r>
+      <w:r>
+        <w:rPr>
+          <w:rFonts w:hint="eastAsia"/>
+        </w:rPr>
+        <w:t>侧元素）和</w:t>
+      </w:r>
+      <w:r>
+        <w:rPr>
+          <w:rFonts w:hint="eastAsia"/>
+        </w:rPr>
+        <w:t>b</w:t>
+      </w:r>
+      <w:r>
+        <w:t>rkp</w:t>
+      </w:r>
+      <w:r>
+        <w:rPr>
+          <w:rFonts w:hint="eastAsia"/>
+        </w:rPr>
+        <w:t>所指的元素</w:t>
+      </w:r>
+    </w:p>
+    <w:p>
+      <w:pPr>
+        <w:rPr>
+          <w:rFonts w:hint="eastAsia"/>
+        </w:rPr>
+      </w:pPr>
+      <w:r>
+        <w:rPr>
+          <w:rFonts w:hint="eastAsia"/>
+        </w:rPr>
+        <w:t>*</w:t>
+      </w:r>
+      <w:r>
+        <w:t xml:space="preserve"> </w:t>
+      </w:r>
+      <w:r>
+        <w:rPr>
+          <w:rFonts w:hint="eastAsia"/>
+        </w:rPr>
+        <w:t>分别对</w:t>
+      </w:r>
+      <w:r>
+        <w:rPr>
+          <w:rFonts w:hint="eastAsia"/>
+        </w:rPr>
+        <w:t>b</w:t>
+      </w:r>
+      <w:r>
+        <w:t>rkp</w:t>
+      </w:r>
+      <w:r>
+        <w:rPr>
+          <w:rFonts w:hint="eastAsia"/>
+        </w:rPr>
+        <w:t>左侧序列（都比</w:t>
+      </w:r>
+      <w:r>
+        <w:rPr>
+          <w:rFonts w:hint="eastAsia"/>
+        </w:rPr>
+        <w:t>p</w:t>
+      </w:r>
+      <w:r>
+        <w:t>ivot</w:t>
+      </w:r>
+      <w:r>
+        <w:rPr>
+          <w:rFonts w:hint="eastAsia"/>
+        </w:rPr>
+        <w:t>小）和右侧序列（都比</w:t>
+      </w:r>
+      <w:r>
+        <w:rPr>
+          <w:rFonts w:hint="eastAsia"/>
+        </w:rPr>
+        <w:t>p</w:t>
+      </w:r>
+      <w:r>
+        <w:t>ivot</w:t>
+      </w:r>
+      <w:r>
+        <w:rPr>
+          <w:rFonts w:hint="eastAsia"/>
+        </w:rPr>
+        <w:t>大）递归进行快速排序</w:t>
+      </w:r>
+    </w:p>
+    <w:p>
+      <w:pPr>
+        <w:rPr>
+          <w:rFonts w:hint="eastAsia"/>
+        </w:rPr>
+      </w:pPr>
+      <w:r>
+        <w:rPr>
+          <w:rFonts w:hint="eastAsia"/>
+        </w:rPr>
+        <w:t>【详细过程可见练习题】</w:t>
       </w:r>
     </w:p>
     <w:p>
@@ -7100,8 +7493,8 @@
         </w:rPr>
         <w:drawing>
           <wp:inline distT="0" distB="0" distL="0" distR="0" wp14:anchorId="6ABF5AC5" wp14:editId="00028C2E">
-            <wp:extent cx="3889612" cy="528069"/>
-            <wp:effectExtent l="0" t="0" r="0" b="5715"/>
+            <wp:extent cx="3394557" cy="460858"/>
+            <wp:effectExtent l="0" t="0" r="0" b="0"/>
             <wp:docPr id="7" name="图片 7"/>
             <wp:cNvGraphicFramePr>
               <a:graphicFrameLocks xmlns:a="http://schemas.openxmlformats.org/drawingml/2006/main" noChangeAspect="1"/>
@@ -7122,7 +7515,7 @@
                   <pic:spPr>
                     <a:xfrm>
                       <a:off x="0" y="0"/>
-                      <a:ext cx="3895113" cy="528816"/>
+                      <a:ext cx="3613033" cy="490519"/>
                     </a:xfrm>
                     <a:prstGeom prst="rect">
                       <a:avLst/>
@@ -7311,6 +7704,7 @@
         <w:rPr>
           <w:rFonts w:hint="eastAsia"/>
         </w:rPr>
+        <w:lastRenderedPageBreak/>
         <w:t>快速排序的空间复杂度可以理解为递归的深度，而递归的实现依靠栈，平均需要递归</w:t>
       </w:r>
       <w:r>
@@ -13105,7 +13499,7 @@
   <w:style w:type="paragraph" w:default="1" w:styleId="a">
     <w:name w:val="Normal"/>
     <w:qFormat/>
-    <w:rsid w:val="00BF039C"/>
+    <w:rsid w:val="00C8219E"/>
     <w:pPr>
       <w:widowControl w:val="0"/>
       <w:jc w:val="both"/>
@@ -13961,7 +14355,7 @@
 </file>
 
 <file path=customXml/itemProps1.xml><?xml version="1.0" encoding="utf-8"?>
-<ds:datastoreItem xmlns:ds="http://schemas.openxmlformats.org/officeDocument/2006/customXml" ds:itemID="{A324B7C0-A760-4F0F-B7A2-7F833C7D8047}">
+<ds:datastoreItem xmlns:ds="http://schemas.openxmlformats.org/officeDocument/2006/customXml" ds:itemID="{7A26AC9D-228F-4248-81E3-CE4CF378D4D3}">
   <ds:schemaRefs>
     <ds:schemaRef ds:uri="http://schemas.openxmlformats.org/officeDocument/2006/bibliography"/>
   </ds:schemaRefs>
